--- a/flowchart/Fusion class flowchart.docx
+++ b/flowchart/Fusion class flowchart.docx
@@ -19,262 +19,6 @@
           <w:lang w:val="en-US"/>
         </w:rPr>
         <w:t>Fusion class</w:t>
-      </w:r>
-    </w:p>
-    <w:p>
-      <w:pPr>
-        <w:autoSpaceDE w:val="0"/>
-        <w:autoSpaceDN w:val="0"/>
-        <w:adjustRightInd w:val="0"/>
-        <w:ind w:firstLine="720"/>
-        <w:rPr>
-          <w:rFonts w:ascii="Courier" w:hAnsi="Courier"/>
-          <w:szCs w:val="24"/>
-          <w:lang w:val="en-US"/>
-        </w:rPr>
-      </w:pPr>
-      <w:r>
-        <w:rPr>
-          <w:rFonts w:ascii="Courier" w:hAnsi="Courier" w:cs="Courier"/>
-          <w:color w:val="0000FF"/>
-          <w:sz w:val="20"/>
-          <w:szCs w:val="20"/>
-          <w:lang w:val="en-US"/>
-        </w:rPr>
-        <w:t>properties</w:t>
-      </w:r>
-    </w:p>
-    <w:p>
-      <w:pPr>
-        <w:autoSpaceDE w:val="0"/>
-        <w:autoSpaceDN w:val="0"/>
-        <w:adjustRightInd w:val="0"/>
-        <w:rPr>
-          <w:rFonts w:ascii="Courier" w:hAnsi="Courier"/>
-          <w:szCs w:val="24"/>
-          <w:lang w:val="en-US"/>
-        </w:rPr>
-      </w:pPr>
-      <w:r>
-        <w:rPr>
-          <w:rFonts w:ascii="Courier" w:hAnsi="Courier"/>
-          <w:sz w:val="20"/>
-          <w:szCs w:val="20"/>
-          <w:lang w:val="en-US"/>
-        </w:rPr>
-        <w:tab/>
-      </w:r>
-      <w:r>
-        <w:rPr>
-          <w:rFonts w:ascii="Courier" w:hAnsi="Courier"/>
-          <w:sz w:val="20"/>
-          <w:szCs w:val="20"/>
-          <w:lang w:val="en-US"/>
-        </w:rPr>
-        <w:tab/>
-      </w:r>
-      <w:r>
-        <w:rPr>
-          <w:rFonts w:ascii="Courier" w:hAnsi="Courier" w:cs="Courier"/>
-          <w:color w:val="000000"/>
-          <w:sz w:val="20"/>
-          <w:szCs w:val="20"/>
-          <w:lang w:val="en-US"/>
-        </w:rPr>
-        <w:t>Prior</w:t>
-      </w:r>
-    </w:p>
-    <w:p>
-      <w:pPr>
-        <w:autoSpaceDE w:val="0"/>
-        <w:autoSpaceDN w:val="0"/>
-        <w:adjustRightInd w:val="0"/>
-        <w:rPr>
-          <w:rFonts w:ascii="Courier" w:hAnsi="Courier"/>
-          <w:szCs w:val="24"/>
-          <w:lang w:val="en-US"/>
-        </w:rPr>
-      </w:pPr>
-      <w:r>
-        <w:rPr>
-          <w:rFonts w:ascii="Courier" w:hAnsi="Courier"/>
-          <w:sz w:val="20"/>
-          <w:szCs w:val="20"/>
-          <w:lang w:val="en-US"/>
-        </w:rPr>
-        <w:tab/>
-      </w:r>
-      <w:r>
-        <w:rPr>
-          <w:rFonts w:ascii="Courier" w:hAnsi="Courier"/>
-          <w:sz w:val="20"/>
-          <w:szCs w:val="20"/>
-          <w:lang w:val="en-US"/>
-        </w:rPr>
-        <w:tab/>
-      </w:r>
-      <w:r>
-        <w:rPr>
-          <w:rFonts w:ascii="Courier" w:hAnsi="Courier" w:cs="Courier"/>
-          <w:color w:val="000000"/>
-          <w:sz w:val="20"/>
-          <w:szCs w:val="20"/>
-          <w:lang w:val="en-US"/>
-        </w:rPr>
-        <w:t>weightMatrix = [        0    1.4672    2.0749    1.4672         0   -1.4672   -2.0749   -1.4672    0.0000   4.0273    5.6954     4.0273    0.0000   -4.0273   -5.6954   -4.0273     0;</w:t>
-      </w:r>
-    </w:p>
-    <w:p>
-      <w:pPr>
-        <w:autoSpaceDE w:val="0"/>
-        <w:autoSpaceDN w:val="0"/>
-        <w:adjustRightInd w:val="0"/>
-        <w:rPr>
-          <w:rFonts w:ascii="Courier" w:hAnsi="Courier"/>
-          <w:szCs w:val="24"/>
-          <w:lang w:val="en-US"/>
-        </w:rPr>
-      </w:pPr>
-      <w:r>
-        <w:rPr>
-          <w:rFonts w:ascii="Courier" w:hAnsi="Courier" w:cs="Courier"/>
-          <w:color w:val="000000"/>
-          <w:sz w:val="20"/>
-          <w:szCs w:val="20"/>
-          <w:lang w:val="en-US"/>
-        </w:rPr>
-        <w:t>2.0749    1.4672   -0.0000   -1.4672   -2.0749   -1.4672         0    1.4672    5.6954   4.0273    -0.0000   -4.0273   -5.6954   -4.0273    0.0000    4.0273     0;</w:t>
-      </w:r>
-    </w:p>
-    <w:p>
-      <w:pPr>
-        <w:autoSpaceDE w:val="0"/>
-        <w:autoSpaceDN w:val="0"/>
-        <w:adjustRightInd w:val="0"/>
-        <w:rPr>
-          <w:rFonts w:ascii="Courier" w:hAnsi="Courier"/>
-          <w:szCs w:val="24"/>
-          <w:lang w:val="en-US"/>
-        </w:rPr>
-      </w:pPr>
-      <w:r>
-        <w:rPr>
-          <w:rFonts w:ascii="Courier" w:hAnsi="Courier" w:cs="Courier"/>
-          <w:color w:val="000000"/>
-          <w:sz w:val="20"/>
-          <w:szCs w:val="20"/>
-          <w:lang w:val="en-US"/>
-        </w:rPr>
-        <w:t>-3.6208   -3.6208   -3.6208   -3.6208   -3.6208   -3.6208   -3.6208   -3.6208  -12.8229   -12.8229  -12.8229  -12.8229  -12.8229  -12.8229  -12.8229  -12.8229    0]</w:t>
-      </w:r>
-    </w:p>
-    <w:p>
-      <w:pPr>
-        <w:autoSpaceDE w:val="0"/>
-        <w:autoSpaceDN w:val="0"/>
-        <w:adjustRightInd w:val="0"/>
-        <w:rPr>
-          <w:rFonts w:ascii="Courier" w:hAnsi="Courier"/>
-          <w:szCs w:val="24"/>
-          <w:lang w:val="en-US"/>
-        </w:rPr>
-      </w:pPr>
-      <w:r>
-        <w:rPr>
-          <w:rFonts w:ascii="Courier" w:hAnsi="Courier"/>
-          <w:sz w:val="20"/>
-          <w:szCs w:val="20"/>
-          <w:lang w:val="en-US"/>
-        </w:rPr>
-        <w:tab/>
-      </w:r>
-      <w:r>
-        <w:rPr>
-          <w:rFonts w:ascii="Courier" w:hAnsi="Courier"/>
-          <w:sz w:val="20"/>
-          <w:szCs w:val="20"/>
-          <w:lang w:val="en-US"/>
-        </w:rPr>
-        <w:tab/>
-      </w:r>
-      <w:r>
-        <w:rPr>
-          <w:rFonts w:ascii="Courier" w:hAnsi="Courier" w:cs="Courier"/>
-          <w:color w:val="000000"/>
-          <w:sz w:val="20"/>
-          <w:szCs w:val="20"/>
-          <w:lang w:val="en-US"/>
-        </w:rPr>
-        <w:t>subclassToClassMapping = [ones(1,8) 2*ones(1,8) 3]</w:t>
-      </w:r>
-    </w:p>
-    <w:p>
-      <w:pPr>
-        <w:autoSpaceDE w:val="0"/>
-        <w:autoSpaceDN w:val="0"/>
-        <w:adjustRightInd w:val="0"/>
-        <w:ind w:left="720" w:firstLine="720"/>
-        <w:rPr>
-          <w:rFonts w:ascii="Courier" w:hAnsi="Courier"/>
-          <w:szCs w:val="24"/>
-          <w:lang w:val="en-US"/>
-        </w:rPr>
-      </w:pPr>
-      <w:r>
-        <w:rPr>
-          <w:rFonts w:ascii="Courier" w:hAnsi="Courier" w:cs="Courier"/>
-          <w:color w:val="000000"/>
-          <w:sz w:val="20"/>
-          <w:szCs w:val="20"/>
-          <w:lang w:val="en-US"/>
-        </w:rPr>
-        <w:t>XterrainMesh</w:t>
-      </w:r>
-    </w:p>
-    <w:p>
-      <w:pPr>
-        <w:autoSpaceDE w:val="0"/>
-        <w:autoSpaceDN w:val="0"/>
-        <w:adjustRightInd w:val="0"/>
-        <w:ind w:left="720" w:firstLine="720"/>
-        <w:rPr>
-          <w:rFonts w:ascii="Courier" w:hAnsi="Courier"/>
-          <w:szCs w:val="24"/>
-          <w:lang w:val="en-US"/>
-        </w:rPr>
-      </w:pPr>
-      <w:r>
-        <w:rPr>
-          <w:rFonts w:ascii="Courier" w:hAnsi="Courier" w:cs="Courier"/>
-          <w:color w:val="000000"/>
-          <w:sz w:val="20"/>
-          <w:szCs w:val="20"/>
-          <w:lang w:val="en-US"/>
-        </w:rPr>
-        <w:t>YterrainMesh</w:t>
-      </w:r>
-    </w:p>
-    <w:p>
-      <w:pPr>
-        <w:autoSpaceDE w:val="0"/>
-        <w:autoSpaceDN w:val="0"/>
-        <w:adjustRightInd w:val="0"/>
-        <w:ind w:left="720" w:firstLine="720"/>
-        <w:rPr>
-          <w:rFonts w:ascii="Courier" w:hAnsi="Courier"/>
-          <w:szCs w:val="24"/>
-          <w:lang w:val="en-US"/>
-        </w:rPr>
-      </w:pPr>
-      <w:r>
-        <w:rPr>
-          <w:rFonts w:ascii="Courier" w:hAnsi="Courier" w:cs="Courier"/>
-          <w:color w:val="000000"/>
-          <w:sz w:val="20"/>
-          <w:szCs w:val="20"/>
-          <w:lang w:val="en-US"/>
-        </w:rPr>
-        <w:t>Post = surf([],[],[]);</w:t>
       </w:r>
     </w:p>
     <w:p>
@@ -1832,15 +1576,27 @@
                                 <w:lang w:val="en-US"/>
                               </w:rPr>
                             </w:pPr>
-                            <w:r>
-                              <w:rPr>
-                                <w:rFonts w:ascii="Courier" w:hAnsi="Courier" w:cs="Courier"/>
-                                <w:color w:val="000000"/>
-                                <w:sz w:val="20"/>
-                                <w:szCs w:val="20"/>
-                                <w:lang w:val="en-US"/>
-                              </w:rPr>
-                              <w:t>obj.Prior = log(</w:t>
+                            <w:proofErr w:type="spellStart"/>
+                            <w:r>
+                              <w:rPr>
+                                <w:rFonts w:ascii="Courier" w:hAnsi="Courier" w:cs="Courier"/>
+                                <w:color w:val="000000"/>
+                                <w:sz w:val="20"/>
+                                <w:szCs w:val="20"/>
+                                <w:lang w:val="en-US"/>
+                              </w:rPr>
+                              <w:t>obj.Prior</w:t>
+                            </w:r>
+                            <w:proofErr w:type="spellEnd"/>
+                            <w:r>
+                              <w:rPr>
+                                <w:rFonts w:ascii="Courier" w:hAnsi="Courier" w:cs="Courier"/>
+                                <w:color w:val="000000"/>
+                                <w:sz w:val="20"/>
+                                <w:szCs w:val="20"/>
+                                <w:lang w:val="en-US"/>
+                              </w:rPr>
+                              <w:t xml:space="preserve"> = log(</w:t>
                             </w:r>
                             <w:proofErr w:type="spellStart"/>
                             <w:r>
@@ -5972,15 +5728,27 @@
                                 <w:lang w:val="en-US"/>
                               </w:rPr>
                             </w:pPr>
-                            <w:r>
-                              <w:rPr>
-                                <w:rFonts w:ascii="Courier" w:hAnsi="Courier" w:cs="Courier"/>
-                                <w:color w:val="000000"/>
-                                <w:sz w:val="20"/>
-                                <w:szCs w:val="20"/>
-                                <w:lang w:val="en-US"/>
-                              </w:rPr>
-                              <w:t xml:space="preserve">lnpDgivenXandXl_input = </w:t>
+                            <w:proofErr w:type="spellStart"/>
+                            <w:r>
+                              <w:rPr>
+                                <w:rFonts w:ascii="Courier" w:hAnsi="Courier" w:cs="Courier"/>
+                                <w:color w:val="000000"/>
+                                <w:sz w:val="20"/>
+                                <w:szCs w:val="20"/>
+                                <w:lang w:val="en-US"/>
+                              </w:rPr>
+                              <w:t>lnpDgivenXandXl_input</w:t>
+                            </w:r>
+                            <w:proofErr w:type="spellEnd"/>
+                            <w:r>
+                              <w:rPr>
+                                <w:rFonts w:ascii="Courier" w:hAnsi="Courier" w:cs="Courier"/>
+                                <w:color w:val="000000"/>
+                                <w:sz w:val="20"/>
+                                <w:szCs w:val="20"/>
+                                <w:lang w:val="en-US"/>
+                              </w:rPr>
+                              <w:t xml:space="preserve"> = </w:t>
                             </w:r>
                             <w:proofErr w:type="spellStart"/>
                             <w:r>
